--- a/blog/blog.docx
+++ b/blog/blog.docx
@@ -4,36 +4,21 @@
   <w:body>
     <w:p>
       <w:pPr>
-        <w:spacing w:after="0" w:line="510" w:lineRule="atLeast"/>
-        <w:textAlignment w:val="baseline"/>
-        <w:outlineLvl w:val="2"/>
+        <w:pStyle w:val="Heading1"/>
         <w:rPr>
-          <w:rFonts w:ascii="Arial" w:eastAsia="Times New Roman" w:hAnsi="Arial" w:cs="Arial"/>
-          <w:color w:val="B30000"/>
-          <w:sz w:val="36"/>
-          <w:szCs w:val="36"/>
+          <w:rFonts w:eastAsia="Times New Roman"/>
+          <w:sz w:val="44"/>
+          <w:szCs w:val="44"/>
         </w:rPr>
       </w:pPr>
       <w:r>
         <w:rPr>
-          <w:rFonts w:ascii="Arial" w:eastAsia="Times New Roman" w:hAnsi="Arial" w:cs="Arial"/>
-          <w:color w:val="B30000"/>
-          <w:sz w:val="36"/>
-          <w:szCs w:val="36"/>
+          <w:rFonts w:eastAsia="Times New Roman"/>
+          <w:sz w:val="44"/>
+          <w:szCs w:val="44"/>
         </w:rPr>
-        <w:t xml:space="preserve">New York City - Traffic Collision Mapping Tutorial, by HP Haven </w:t>
-      </w:r>
-      <w:proofErr w:type="spellStart"/>
-      <w:r>
-        <w:rPr>
-          <w:rFonts w:ascii="Arial" w:eastAsia="Times New Roman" w:hAnsi="Arial" w:cs="Arial"/>
-          <w:color w:val="B30000"/>
-          <w:sz w:val="36"/>
-          <w:szCs w:val="36"/>
-        </w:rPr>
-        <w:t>OnDemand</w:t>
-      </w:r>
-      <w:proofErr w:type="spellEnd"/>
+        <w:t>New York City - Traffic Collision Mapping Tutorial, by HP Haven OnDemand</w:t>
+      </w:r>
     </w:p>
     <w:p/>
     <w:p/>
@@ -41,9 +26,1616 @@
       <w:r>
         <w:t xml:space="preserve">In this tutorial, we will be </w:t>
       </w:r>
-      <w:bookmarkStart w:id="0" w:name="_GoBack"/>
-      <w:bookmarkEnd w:id="0"/>
-    </w:p>
+      <w:r>
+        <w:t>making an app to plot accidents in New York City on its Map. Accident data is being stored in a Vertica Server. Technology stack required for the tutorial is as follows:</w:t>
+      </w:r>
+    </w:p>
+    <w:p>
+      <w:pPr>
+        <w:pStyle w:val="ListParagraph"/>
+        <w:numPr>
+          <w:ilvl w:val="0"/>
+          <w:numId w:val="1"/>
+        </w:numPr>
+      </w:pPr>
+      <w:r>
+        <w:t xml:space="preserve">Vertica Server </w:t>
+      </w:r>
+      <w:r>
+        <w:t>(</w:t>
+      </w:r>
+      <w:hyperlink r:id="rId5" w:history="1">
+        <w:r>
+          <w:rPr>
+            <w:rStyle w:val="Hyperlink"/>
+          </w:rPr>
+          <w:t>https://my.vertica.com/docs/7.1.x/HTML/index.htm#Authoring/GettingStartedGuide/Other/GettingStartedGuide.htm%3FTocPath%3DGetting%20Started%20Guide%7C_____0</w:t>
+        </w:r>
+      </w:hyperlink>
+      <w:r>
+        <w:t xml:space="preserve"> )</w:t>
+      </w:r>
+    </w:p>
+    <w:p>
+      <w:pPr>
+        <w:pStyle w:val="ListParagraph"/>
+        <w:numPr>
+          <w:ilvl w:val="0"/>
+          <w:numId w:val="1"/>
+        </w:numPr>
+      </w:pPr>
+      <w:r>
+        <w:t xml:space="preserve">Java JDK </w:t>
+      </w:r>
+    </w:p>
+    <w:p>
+      <w:pPr>
+        <w:pStyle w:val="ListParagraph"/>
+        <w:numPr>
+          <w:ilvl w:val="0"/>
+          <w:numId w:val="1"/>
+        </w:numPr>
+      </w:pPr>
+      <w:r>
+        <w:t>Tomcat Server (Preferably 7)</w:t>
+      </w:r>
+    </w:p>
+    <w:p>
+      <w:pPr>
+        <w:pStyle w:val="ListParagraph"/>
+        <w:numPr>
+          <w:ilvl w:val="0"/>
+          <w:numId w:val="1"/>
+        </w:numPr>
+      </w:pPr>
+      <w:r>
+        <w:t>Eclipse Java EE version</w:t>
+      </w:r>
+    </w:p>
+    <w:p>
+      <w:pPr>
+        <w:pStyle w:val="ListParagraph"/>
+      </w:pPr>
+    </w:p>
+    <w:p>
+      <w:r>
+        <w:t>The tutorial will assume that environment for the app has been already created. You should be able to make hello world web application (</w:t>
+      </w:r>
+      <w:hyperlink r:id="rId6" w:history="1">
+        <w:r>
+          <w:rPr>
+            <w:rStyle w:val="Hyperlink"/>
+          </w:rPr>
+          <w:t>http://geronimo.apache.org/GMOxDOC30/developing-a-hello-world-web-application.html</w:t>
+        </w:r>
+      </w:hyperlink>
+      <w:r>
+        <w:t xml:space="preserve"> ).</w:t>
+      </w:r>
+    </w:p>
+    <w:p>
+      <w:r>
+        <w:t xml:space="preserve">Complete code and documentation can found at </w:t>
+      </w:r>
+      <w:hyperlink r:id="rId7" w:history="1">
+        <w:r>
+          <w:rPr>
+            <w:rStyle w:val="Hyperlink"/>
+          </w:rPr>
+          <w:t>https://github.com/gvir/NYAccidentCollisionApp</w:t>
+        </w:r>
+      </w:hyperlink>
+      <w:r>
+        <w:t xml:space="preserve"> .</w:t>
+      </w:r>
+    </w:p>
+    <w:p/>
+    <w:p>
+      <w:r>
+        <w:t xml:space="preserve">Tutorial is being divided into </w:t>
+      </w:r>
+      <w:r>
+        <w:t>three main</w:t>
+      </w:r>
+      <w:r>
+        <w:t xml:space="preserve"> parts:</w:t>
+      </w:r>
+    </w:p>
+    <w:p>
+      <w:pPr>
+        <w:pStyle w:val="ListParagraph"/>
+        <w:numPr>
+          <w:ilvl w:val="0"/>
+          <w:numId w:val="2"/>
+        </w:numPr>
+      </w:pPr>
+      <w:r>
+        <w:t>Creating table and uploading data in Vertica Server</w:t>
+      </w:r>
+      <w:r>
+        <w:t xml:space="preserve"> – Data used will be loaded in the Vertica Server that can used for fu</w:t>
+      </w:r>
+      <w:r>
+        <w:t>r</w:t>
+      </w:r>
+      <w:r>
+        <w:t xml:space="preserve">ther process. </w:t>
+      </w:r>
+    </w:p>
+    <w:p>
+      <w:pPr>
+        <w:pStyle w:val="ListParagraph"/>
+        <w:numPr>
+          <w:ilvl w:val="0"/>
+          <w:numId w:val="2"/>
+        </w:numPr>
+      </w:pPr>
+      <w:r>
+        <w:t>Making connection in Java</w:t>
+      </w:r>
+      <w:r>
+        <w:t xml:space="preserve"> </w:t>
+      </w:r>
+      <w:r>
+        <w:t xml:space="preserve"> –</w:t>
+      </w:r>
+      <w:r>
+        <w:t xml:space="preserve">  </w:t>
+      </w:r>
+      <w:r>
+        <w:t>User will be able to execute query through java and get the data from Vertica</w:t>
+      </w:r>
+    </w:p>
+    <w:p>
+      <w:pPr>
+        <w:pStyle w:val="ListParagraph"/>
+        <w:numPr>
+          <w:ilvl w:val="0"/>
+          <w:numId w:val="2"/>
+        </w:numPr>
+      </w:pPr>
+      <w:r>
+        <w:t xml:space="preserve">Creating </w:t>
+      </w:r>
+      <w:r>
+        <w:t>Servlets</w:t>
+      </w:r>
+      <w:r>
+        <w:t xml:space="preserve"> : They will process requests from client.</w:t>
+      </w:r>
+    </w:p>
+    <w:p>
+      <w:pPr>
+        <w:pStyle w:val="ListParagraph"/>
+        <w:numPr>
+          <w:ilvl w:val="0"/>
+          <w:numId w:val="2"/>
+        </w:numPr>
+      </w:pPr>
+      <w:r>
+        <w:t>Creating Client Side of the Application</w:t>
+      </w:r>
+      <w:r>
+        <w:t>: User will create query which can be execu</w:t>
+      </w:r>
+      <w:r>
+        <w:t>ted to get the data from Serve</w:t>
+      </w:r>
+      <w:r>
+        <w:t>r and will be plotted on the map.</w:t>
+      </w:r>
+    </w:p>
+    <w:p>
+      <w:r>
+        <w:t>Overall flow is as follows:</w:t>
+      </w:r>
+    </w:p>
+    <w:p>
+      <w:pPr>
+        <w:pStyle w:val="ListParagraph"/>
+        <w:numPr>
+          <w:ilvl w:val="0"/>
+          <w:numId w:val="6"/>
+        </w:numPr>
+      </w:pPr>
+      <w:r>
+        <w:t>User when submit, JavaScript processes the inputs and convert it into vSQL query and calls the server through AJAX request.</w:t>
+      </w:r>
+    </w:p>
+    <w:p>
+      <w:pPr>
+        <w:pStyle w:val="ListParagraph"/>
+        <w:numPr>
+          <w:ilvl w:val="0"/>
+          <w:numId w:val="6"/>
+        </w:numPr>
+      </w:pPr>
+      <w:r>
+        <w:t>Server calls the Vertica and executes the query and passes the response in JSON format to client.</w:t>
+      </w:r>
+    </w:p>
+    <w:p>
+      <w:pPr>
+        <w:pStyle w:val="ListParagraph"/>
+        <w:numPr>
+          <w:ilvl w:val="0"/>
+          <w:numId w:val="6"/>
+        </w:numPr>
+      </w:pPr>
+      <w:r>
+        <w:t xml:space="preserve">Client gets the response and plots the data on Map using Google MAP API.  </w:t>
+      </w:r>
+    </w:p>
+    <w:p/>
+    <w:p/>
+    <w:p>
+      <w:pPr>
+        <w:pStyle w:val="Heading1"/>
+        <w:numPr>
+          <w:ilvl w:val="0"/>
+          <w:numId w:val="3"/>
+        </w:numPr>
+      </w:pPr>
+      <w:r>
+        <w:lastRenderedPageBreak/>
+        <w:t>Creating table and uploading data in Vertica Server</w:t>
+      </w:r>
+    </w:p>
+    <w:p>
+      <w:pPr>
+        <w:pStyle w:val="ListParagraph"/>
+        <w:ind w:left="360"/>
+      </w:pPr>
+    </w:p>
+    <w:p>
+      <w:pPr>
+        <w:pStyle w:val="ListParagraph"/>
+        <w:numPr>
+          <w:ilvl w:val="1"/>
+          <w:numId w:val="3"/>
+        </w:numPr>
+      </w:pPr>
+      <w:r>
+        <w:t xml:space="preserve">Get </w:t>
+      </w:r>
+      <w:hyperlink r:id="rId8" w:history="1">
+        <w:r>
+          <w:rPr>
+            <w:rStyle w:val="Hyperlink"/>
+          </w:rPr>
+          <w:t>https://github.com/gvir/NYAccidentCollisionApp/tree/master/data</w:t>
+        </w:r>
+      </w:hyperlink>
+      <w:r>
+        <w:t xml:space="preserve"> from github and clone it on the Vertica Server.</w:t>
+      </w:r>
+    </w:p>
+    <w:p>
+      <w:pPr>
+        <w:pStyle w:val="ListParagraph"/>
+        <w:numPr>
+          <w:ilvl w:val="1"/>
+          <w:numId w:val="3"/>
+        </w:numPr>
+      </w:pPr>
+      <w:r>
+        <w:t>Go to console and enter adminTools</w:t>
+      </w:r>
+    </w:p>
+    <w:p>
+      <w:pPr>
+        <w:pStyle w:val="ListParagraph"/>
+      </w:pPr>
+      <w:r>
+        <w:rPr>
+          <w:noProof/>
+        </w:rPr>
+        <w:drawing>
+          <wp:inline distT="0" distB="0" distL="0" distR="0" wp14:anchorId="01E8AC2E" wp14:editId="2E06637E">
+            <wp:extent cx="3866654" cy="1333500"/>
+            <wp:effectExtent l="0" t="0" r="635" b="0"/>
+            <wp:docPr id="1" name="Picture 1"/>
+            <wp:cNvGraphicFramePr>
+              <a:graphicFrameLocks xmlns:a="http://schemas.openxmlformats.org/drawingml/2006/main" noChangeAspect="1"/>
+            </wp:cNvGraphicFramePr>
+            <a:graphic xmlns:a="http://schemas.openxmlformats.org/drawingml/2006/main">
+              <a:graphicData uri="http://schemas.openxmlformats.org/drawingml/2006/picture">
+                <pic:pic xmlns:pic="http://schemas.openxmlformats.org/drawingml/2006/picture">
+                  <pic:nvPicPr>
+                    <pic:cNvPr id="1" name=""/>
+                    <pic:cNvPicPr/>
+                  </pic:nvPicPr>
+                  <pic:blipFill>
+                    <a:blip r:embed="rId9"/>
+                    <a:stretch>
+                      <a:fillRect/>
+                    </a:stretch>
+                  </pic:blipFill>
+                  <pic:spPr>
+                    <a:xfrm>
+                      <a:off x="0" y="0"/>
+                      <a:ext cx="3869138" cy="1334357"/>
+                    </a:xfrm>
+                    <a:prstGeom prst="rect">
+                      <a:avLst/>
+                    </a:prstGeom>
+                  </pic:spPr>
+                </pic:pic>
+              </a:graphicData>
+            </a:graphic>
+          </wp:inline>
+        </w:drawing>
+      </w:r>
+    </w:p>
+    <w:p>
+      <w:pPr>
+        <w:pStyle w:val="ListParagraph"/>
+      </w:pPr>
+    </w:p>
+    <w:p>
+      <w:pPr>
+        <w:pStyle w:val="ListParagraph"/>
+        <w:numPr>
+          <w:ilvl w:val="1"/>
+          <w:numId w:val="3"/>
+        </w:numPr>
+      </w:pPr>
+      <w:r>
+        <w:t>Click on start database</w:t>
+      </w:r>
+    </w:p>
+    <w:p>
+      <w:pPr>
+        <w:pStyle w:val="ListParagraph"/>
+        <w:rPr>
+          <w:noProof/>
+        </w:rPr>
+      </w:pPr>
+    </w:p>
+    <w:p>
+      <w:pPr>
+        <w:pStyle w:val="ListParagraph"/>
+        <w:rPr>
+          <w:noProof/>
+        </w:rPr>
+      </w:pPr>
+    </w:p>
+    <w:p>
+      <w:pPr>
+        <w:pStyle w:val="ListParagraph"/>
+      </w:pPr>
+      <w:r>
+        <w:rPr>
+          <w:noProof/>
+        </w:rPr>
+        <w:t xml:space="preserve">      </w:t>
+      </w:r>
+      <w:r>
+        <w:rPr>
+          <w:noProof/>
+        </w:rPr>
+        <w:drawing>
+          <wp:inline distT="0" distB="0" distL="0" distR="0" wp14:anchorId="5E1CD26E" wp14:editId="2F7F3888">
+            <wp:extent cx="3162300" cy="2261923"/>
+            <wp:effectExtent l="0" t="0" r="0" b="5080"/>
+            <wp:docPr id="2" name="Picture 2"/>
+            <wp:cNvGraphicFramePr>
+              <a:graphicFrameLocks xmlns:a="http://schemas.openxmlformats.org/drawingml/2006/main" noChangeAspect="1"/>
+            </wp:cNvGraphicFramePr>
+            <a:graphic xmlns:a="http://schemas.openxmlformats.org/drawingml/2006/main">
+              <a:graphicData uri="http://schemas.openxmlformats.org/drawingml/2006/picture">
+                <pic:pic xmlns:pic="http://schemas.openxmlformats.org/drawingml/2006/picture">
+                  <pic:nvPicPr>
+                    <pic:cNvPr id="1" name=""/>
+                    <pic:cNvPicPr/>
+                  </pic:nvPicPr>
+                  <pic:blipFill>
+                    <a:blip r:embed="rId10"/>
+                    <a:stretch>
+                      <a:fillRect/>
+                    </a:stretch>
+                  </pic:blipFill>
+                  <pic:spPr>
+                    <a:xfrm>
+                      <a:off x="0" y="0"/>
+                      <a:ext cx="3195741" cy="2285843"/>
+                    </a:xfrm>
+                    <a:prstGeom prst="rect">
+                      <a:avLst/>
+                    </a:prstGeom>
+                  </pic:spPr>
+                </pic:pic>
+              </a:graphicData>
+            </a:graphic>
+          </wp:inline>
+        </w:drawing>
+      </w:r>
+    </w:p>
+    <w:p>
+      <w:pPr>
+        <w:pStyle w:val="ListParagraph"/>
+      </w:pPr>
+    </w:p>
+    <w:p>
+      <w:pPr>
+        <w:pStyle w:val="ListParagraph"/>
+        <w:numPr>
+          <w:ilvl w:val="1"/>
+          <w:numId w:val="3"/>
+        </w:numPr>
+      </w:pPr>
+      <w:r>
+        <w:t xml:space="preserve">Start the database after selecting database and then entering password in the next screen. </w:t>
+      </w:r>
+    </w:p>
+    <w:p>
+      <w:pPr>
+        <w:pStyle w:val="ListParagraph"/>
+        <w:ind w:left="1080"/>
+      </w:pPr>
+    </w:p>
+    <w:p>
+      <w:pPr>
+        <w:pStyle w:val="ListParagraph"/>
+        <w:ind w:left="1080"/>
+      </w:pPr>
+      <w:r>
+        <w:rPr>
+          <w:noProof/>
+        </w:rPr>
+        <w:lastRenderedPageBreak/>
+        <w:drawing>
+          <wp:inline distT="0" distB="0" distL="0" distR="0" wp14:anchorId="6CAE5D22" wp14:editId="39885458">
+            <wp:extent cx="3467100" cy="2338070"/>
+            <wp:effectExtent l="0" t="0" r="0" b="5080"/>
+            <wp:docPr id="3" name="Picture 3"/>
+            <wp:cNvGraphicFramePr>
+              <a:graphicFrameLocks xmlns:a="http://schemas.openxmlformats.org/drawingml/2006/main" noChangeAspect="1"/>
+            </wp:cNvGraphicFramePr>
+            <a:graphic xmlns:a="http://schemas.openxmlformats.org/drawingml/2006/main">
+              <a:graphicData uri="http://schemas.openxmlformats.org/drawingml/2006/picture">
+                <pic:pic xmlns:pic="http://schemas.openxmlformats.org/drawingml/2006/picture">
+                  <pic:nvPicPr>
+                    <pic:cNvPr id="1" name=""/>
+                    <pic:cNvPicPr/>
+                  </pic:nvPicPr>
+                  <pic:blipFill>
+                    <a:blip r:embed="rId11"/>
+                    <a:stretch>
+                      <a:fillRect/>
+                    </a:stretch>
+                  </pic:blipFill>
+                  <pic:spPr>
+                    <a:xfrm>
+                      <a:off x="0" y="0"/>
+                      <a:ext cx="3471470" cy="2341017"/>
+                    </a:xfrm>
+                    <a:prstGeom prst="rect">
+                      <a:avLst/>
+                    </a:prstGeom>
+                  </pic:spPr>
+                </pic:pic>
+              </a:graphicData>
+            </a:graphic>
+          </wp:inline>
+        </w:drawing>
+      </w:r>
+    </w:p>
+    <w:p>
+      <w:pPr>
+        <w:pStyle w:val="ListParagraph"/>
+        <w:ind w:left="1080"/>
+      </w:pPr>
+    </w:p>
+    <w:p>
+      <w:pPr>
+        <w:pStyle w:val="ListParagraph"/>
+        <w:numPr>
+          <w:ilvl w:val="1"/>
+          <w:numId w:val="3"/>
+        </w:numPr>
+      </w:pPr>
+      <w:r>
+        <w:t>After database is started, click on start database</w:t>
+      </w:r>
+    </w:p>
+    <w:p>
+      <w:pPr>
+        <w:pStyle w:val="ListParagraph"/>
+        <w:ind w:left="1080"/>
+      </w:pPr>
+    </w:p>
+    <w:p>
+      <w:pPr>
+        <w:pStyle w:val="ListParagraph"/>
+        <w:ind w:left="1080"/>
+      </w:pPr>
+      <w:r>
+        <w:rPr>
+          <w:noProof/>
+        </w:rPr>
+        <w:drawing>
+          <wp:inline distT="0" distB="0" distL="0" distR="0" wp14:anchorId="589E0248" wp14:editId="7ADB9BDC">
+            <wp:extent cx="3448050" cy="2337012"/>
+            <wp:effectExtent l="0" t="0" r="0" b="6350"/>
+            <wp:docPr id="4" name="Picture 4"/>
+            <wp:cNvGraphicFramePr>
+              <a:graphicFrameLocks xmlns:a="http://schemas.openxmlformats.org/drawingml/2006/main" noChangeAspect="1"/>
+            </wp:cNvGraphicFramePr>
+            <a:graphic xmlns:a="http://schemas.openxmlformats.org/drawingml/2006/main">
+              <a:graphicData uri="http://schemas.openxmlformats.org/drawingml/2006/picture">
+                <pic:pic xmlns:pic="http://schemas.openxmlformats.org/drawingml/2006/picture">
+                  <pic:nvPicPr>
+                    <pic:cNvPr id="1" name=""/>
+                    <pic:cNvPicPr/>
+                  </pic:nvPicPr>
+                  <pic:blipFill>
+                    <a:blip r:embed="rId12"/>
+                    <a:stretch>
+                      <a:fillRect/>
+                    </a:stretch>
+                  </pic:blipFill>
+                  <pic:spPr>
+                    <a:xfrm>
+                      <a:off x="0" y="0"/>
+                      <a:ext cx="3454246" cy="2341211"/>
+                    </a:xfrm>
+                    <a:prstGeom prst="rect">
+                      <a:avLst/>
+                    </a:prstGeom>
+                  </pic:spPr>
+                </pic:pic>
+              </a:graphicData>
+            </a:graphic>
+          </wp:inline>
+        </w:drawing>
+      </w:r>
+    </w:p>
+    <w:p>
+      <w:pPr>
+        <w:pStyle w:val="ListParagraph"/>
+        <w:numPr>
+          <w:ilvl w:val="1"/>
+          <w:numId w:val="3"/>
+        </w:numPr>
+      </w:pPr>
+      <w:r>
+        <w:t xml:space="preserve">Now you can execute queries.  Query to execute a script is \i {path to the sql file}. </w:t>
+      </w:r>
+    </w:p>
+    <w:p>
+      <w:pPr>
+        <w:pStyle w:val="ListParagraph"/>
+        <w:ind w:left="1080"/>
+      </w:pPr>
+    </w:p>
+    <w:p>
+      <w:pPr>
+        <w:pStyle w:val="ListParagraph"/>
+        <w:numPr>
+          <w:ilvl w:val="1"/>
+          <w:numId w:val="3"/>
+        </w:numPr>
+      </w:pPr>
+      <w:r>
+        <w:t xml:space="preserve">Execute schema.sql in data folder to create the table and </w:t>
+      </w:r>
+      <w:hyperlink r:id="rId13" w:history="1">
+        <w:r>
+          <w:t>data</w:t>
+        </w:r>
+      </w:hyperlink>
+      <w:r>
+        <w:t>/</w:t>
+      </w:r>
+      <w:hyperlink r:id="rId14" w:history="1">
+        <w:r>
+          <w:t>sample_data</w:t>
+        </w:r>
+      </w:hyperlink>
+      <w:r>
+        <w:t>/</w:t>
+      </w:r>
+      <w:r>
+        <w:rPr>
+          <w:bCs/>
+        </w:rPr>
+        <w:t>data_nypd_motor_vehicle_collisions.sql</w:t>
+      </w:r>
+      <w:r>
+        <w:rPr>
+          <w:bCs/>
+        </w:rPr>
+        <w:t xml:space="preserve"> to load data in data folder downloaded in step a.</w:t>
+      </w:r>
+    </w:p>
+    <w:p>
+      <w:pPr>
+        <w:pStyle w:val="ListParagraph"/>
+        <w:ind w:left="1080"/>
+      </w:pPr>
+      <w:r>
+        <w:rPr>
+          <w:bCs/>
+        </w:rPr>
+        <w:t xml:space="preserve"> </w:t>
+      </w:r>
+    </w:p>
+    <w:p>
+      <w:pPr>
+        <w:pStyle w:val="ListParagraph"/>
+        <w:ind w:left="1080"/>
+      </w:pPr>
+      <w:r>
+        <w:rPr>
+          <w:noProof/>
+        </w:rPr>
+        <w:drawing>
+          <wp:inline distT="0" distB="0" distL="0" distR="0" wp14:anchorId="313BECE5" wp14:editId="1A0BA6F8">
+            <wp:extent cx="4962525" cy="1766044"/>
+            <wp:effectExtent l="0" t="0" r="0" b="5715"/>
+            <wp:docPr id="5" name="Picture 5"/>
+            <wp:cNvGraphicFramePr>
+              <a:graphicFrameLocks xmlns:a="http://schemas.openxmlformats.org/drawingml/2006/main" noChangeAspect="1"/>
+            </wp:cNvGraphicFramePr>
+            <a:graphic xmlns:a="http://schemas.openxmlformats.org/drawingml/2006/main">
+              <a:graphicData uri="http://schemas.openxmlformats.org/drawingml/2006/picture">
+                <pic:pic xmlns:pic="http://schemas.openxmlformats.org/drawingml/2006/picture">
+                  <pic:nvPicPr>
+                    <pic:cNvPr id="1" name=""/>
+                    <pic:cNvPicPr/>
+                  </pic:nvPicPr>
+                  <pic:blipFill>
+                    <a:blip r:embed="rId15"/>
+                    <a:stretch>
+                      <a:fillRect/>
+                    </a:stretch>
+                  </pic:blipFill>
+                  <pic:spPr>
+                    <a:xfrm>
+                      <a:off x="0" y="0"/>
+                      <a:ext cx="4967791" cy="1767918"/>
+                    </a:xfrm>
+                    <a:prstGeom prst="rect">
+                      <a:avLst/>
+                    </a:prstGeom>
+                  </pic:spPr>
+                </pic:pic>
+              </a:graphicData>
+            </a:graphic>
+          </wp:inline>
+        </w:drawing>
+      </w:r>
+    </w:p>
+    <w:p>
+      <w:pPr>
+        <w:pStyle w:val="ListParagraph"/>
+        <w:ind w:left="1080"/>
+      </w:pPr>
+    </w:p>
+    <w:p>
+      <w:pPr>
+        <w:pStyle w:val="ListParagraph"/>
+        <w:numPr>
+          <w:ilvl w:val="1"/>
+          <w:numId w:val="3"/>
+        </w:numPr>
+      </w:pPr>
+      <w:r>
+        <w:t>Run “</w:t>
+      </w:r>
+      <w:r>
+        <w:t>Select count(*) from nypd_motor_vehicle_collisions;</w:t>
+      </w:r>
+      <w:r>
+        <w:t xml:space="preserve">” in vsql console. You should be able to see count as </w:t>
+      </w:r>
+      <w:r>
+        <w:t>204709</w:t>
+      </w:r>
+      <w:r>
+        <w:t xml:space="preserve"> as shown.</w:t>
+      </w:r>
+    </w:p>
+    <w:p>
+      <w:pPr>
+        <w:pStyle w:val="ListParagraph"/>
+        <w:ind w:left="1080"/>
+      </w:pPr>
+    </w:p>
+    <w:p>
+      <w:pPr>
+        <w:pStyle w:val="ListParagraph"/>
+        <w:ind w:left="1080"/>
+      </w:pPr>
+      <w:r>
+        <w:rPr>
+          <w:noProof/>
+        </w:rPr>
+        <w:drawing>
+          <wp:inline distT="0" distB="0" distL="0" distR="0" wp14:anchorId="559C467F" wp14:editId="674946AF">
+            <wp:extent cx="5943600" cy="1146175"/>
+            <wp:effectExtent l="0" t="0" r="0" b="0"/>
+            <wp:docPr id="6" name="Picture 6"/>
+            <wp:cNvGraphicFramePr>
+              <a:graphicFrameLocks xmlns:a="http://schemas.openxmlformats.org/drawingml/2006/main" noChangeAspect="1"/>
+            </wp:cNvGraphicFramePr>
+            <a:graphic xmlns:a="http://schemas.openxmlformats.org/drawingml/2006/main">
+              <a:graphicData uri="http://schemas.openxmlformats.org/drawingml/2006/picture">
+                <pic:pic xmlns:pic="http://schemas.openxmlformats.org/drawingml/2006/picture">
+                  <pic:nvPicPr>
+                    <pic:cNvPr id="1" name=""/>
+                    <pic:cNvPicPr/>
+                  </pic:nvPicPr>
+                  <pic:blipFill>
+                    <a:blip r:embed="rId16"/>
+                    <a:stretch>
+                      <a:fillRect/>
+                    </a:stretch>
+                  </pic:blipFill>
+                  <pic:spPr>
+                    <a:xfrm>
+                      <a:off x="0" y="0"/>
+                      <a:ext cx="5943600" cy="1146175"/>
+                    </a:xfrm>
+                    <a:prstGeom prst="rect">
+                      <a:avLst/>
+                    </a:prstGeom>
+                  </pic:spPr>
+                </pic:pic>
+              </a:graphicData>
+            </a:graphic>
+          </wp:inline>
+        </w:drawing>
+      </w:r>
+    </w:p>
+    <w:p>
+      <w:pPr>
+        <w:pStyle w:val="ListParagraph"/>
+        <w:ind w:left="1080"/>
+      </w:pPr>
+    </w:p>
+    <w:p>
+      <w:pPr>
+        <w:pStyle w:val="ListParagraph"/>
+        <w:numPr>
+          <w:ilvl w:val="1"/>
+          <w:numId w:val="3"/>
+        </w:numPr>
+      </w:pPr>
+      <w:r>
+        <w:t>Now you</w:t>
+      </w:r>
+      <w:r>
+        <w:t xml:space="preserve"> have completed part 1. </w:t>
+      </w:r>
+    </w:p>
+    <w:p>
+      <w:pPr>
+        <w:pStyle w:val="ListParagraph"/>
+        <w:ind w:left="1080"/>
+      </w:pPr>
+    </w:p>
+    <w:p>
+      <w:pPr>
+        <w:pStyle w:val="ListParagraph"/>
+        <w:ind w:left="1080"/>
+      </w:pPr>
+    </w:p>
+    <w:p>
+      <w:pPr>
+        <w:pStyle w:val="Heading1"/>
+        <w:numPr>
+          <w:ilvl w:val="0"/>
+          <w:numId w:val="3"/>
+        </w:numPr>
+      </w:pPr>
+      <w:r>
+        <w:t xml:space="preserve">Making Connection in Java </w:t>
+      </w:r>
+    </w:p>
+    <w:p>
+      <w:pPr>
+        <w:pStyle w:val="ListParagraph"/>
+        <w:ind w:left="360"/>
+      </w:pPr>
+    </w:p>
+    <w:p>
+      <w:pPr>
+        <w:pStyle w:val="ListParagraph"/>
+        <w:numPr>
+          <w:ilvl w:val="1"/>
+          <w:numId w:val="3"/>
+        </w:numPr>
+      </w:pPr>
+      <w:r>
+        <w:t xml:space="preserve">Here we will be making DAL layer for our application. </w:t>
+      </w:r>
+    </w:p>
+    <w:p>
+      <w:pPr>
+        <w:pStyle w:val="ListParagraph"/>
+        <w:ind w:left="1080"/>
+      </w:pPr>
+    </w:p>
+    <w:p>
+      <w:pPr>
+        <w:pStyle w:val="ListParagraph"/>
+        <w:numPr>
+          <w:ilvl w:val="1"/>
+          <w:numId w:val="3"/>
+        </w:numPr>
+      </w:pPr>
+      <w:r>
+        <w:t xml:space="preserve">Download </w:t>
+      </w:r>
+      <w:hyperlink r:id="rId17" w:history="1">
+        <w:r>
+          <w:rPr>
+            <w:rStyle w:val="Hyperlink"/>
+          </w:rPr>
+          <w:t>https://github.com/gvir/NYAccidentCollisionApp/blob/master/source_code/NYCAccidentsVisualizer/vertica-jdbc-7.1.1-0.jar</w:t>
+        </w:r>
+      </w:hyperlink>
+      <w:r>
+        <w:t xml:space="preserve"> and add it in the external libs. </w:t>
+      </w:r>
+    </w:p>
+    <w:p>
+      <w:pPr>
+        <w:pStyle w:val="ListParagraph"/>
+      </w:pPr>
+    </w:p>
+    <w:p>
+      <w:pPr>
+        <w:pStyle w:val="ListParagraph"/>
+        <w:numPr>
+          <w:ilvl w:val="1"/>
+          <w:numId w:val="3"/>
+        </w:numPr>
+      </w:pPr>
+      <w:r>
+        <w:t>Below snippet of code loads drover class and create a connection to the Vertica server.  ClassNotFoundException is thrown if driver class is not found and SQLException is throen if server cannot be contacted</w:t>
+      </w:r>
+      <w:r>
+        <w:t xml:space="preserve">. </w:t>
+      </w:r>
+      <w:r>
+        <w:t xml:space="preserve"> Here sample variable values can be :</w:t>
+      </w:r>
+    </w:p>
+    <w:p>
+      <w:pPr>
+        <w:pStyle w:val="ListParagraph"/>
+        <w:rPr>
+          <w:rFonts w:ascii="Consolas" w:hAnsi="Consolas" w:cs="Consolas"/>
+          <w:color w:val="000000"/>
+          <w:sz w:val="20"/>
+          <w:szCs w:val="20"/>
+        </w:rPr>
+      </w:pPr>
+    </w:p>
+    <w:p>
+      <w:pPr>
+        <w:pStyle w:val="ListParagraph"/>
+        <w:numPr>
+          <w:ilvl w:val="2"/>
+          <w:numId w:val="3"/>
+        </w:numPr>
+      </w:pPr>
+      <w:r>
+        <w:rPr>
+          <w:rFonts w:ascii="Consolas" w:hAnsi="Consolas" w:cs="Consolas"/>
+          <w:color w:val="000000"/>
+          <w:sz w:val="20"/>
+          <w:szCs w:val="20"/>
+        </w:rPr>
+        <w:t>C</w:t>
+      </w:r>
+      <w:r>
+        <w:rPr>
+          <w:rFonts w:ascii="Consolas" w:hAnsi="Consolas" w:cs="Consolas"/>
+          <w:color w:val="000000"/>
+          <w:sz w:val="20"/>
+          <w:szCs w:val="20"/>
+        </w:rPr>
+        <w:t>on</w:t>
+      </w:r>
+      <w:r>
+        <w:rPr>
+          <w:rFonts w:ascii="Consolas" w:hAnsi="Consolas" w:cs="Consolas"/>
+          <w:color w:val="000000"/>
+          <w:sz w:val="20"/>
+          <w:szCs w:val="20"/>
+        </w:rPr>
+        <w:t>nection string</w:t>
+      </w:r>
+      <w:r>
+        <w:rPr>
+          <w:rFonts w:ascii="Consolas" w:hAnsi="Consolas" w:cs="Consolas"/>
+          <w:color w:val="000000"/>
+          <w:sz w:val="20"/>
+          <w:szCs w:val="20"/>
+        </w:rPr>
+        <w:t xml:space="preserve"> </w:t>
+      </w:r>
+      <w:r>
+        <w:rPr>
+          <w:rFonts w:ascii="Consolas" w:hAnsi="Consolas" w:cs="Consolas"/>
+          <w:color w:val="2A00FF"/>
+          <w:sz w:val="20"/>
+          <w:szCs w:val="20"/>
+        </w:rPr>
+        <w:t>jdbc:vertica://192.168.1.3:5433/NYPDMotorCollision</w:t>
+      </w:r>
+    </w:p>
+    <w:p>
+      <w:pPr>
+        <w:pStyle w:val="ListParagraph"/>
+        <w:numPr>
+          <w:ilvl w:val="2"/>
+          <w:numId w:val="3"/>
+        </w:numPr>
+      </w:pPr>
+      <w:r>
+        <w:rPr>
+          <w:rFonts w:ascii="Consolas" w:hAnsi="Consolas" w:cs="Consolas"/>
+          <w:color w:val="000000"/>
+          <w:sz w:val="20"/>
+          <w:szCs w:val="20"/>
+        </w:rPr>
+        <w:t xml:space="preserve">username = </w:t>
+      </w:r>
+      <w:r>
+        <w:rPr>
+          <w:rFonts w:ascii="Consolas" w:hAnsi="Consolas" w:cs="Consolas"/>
+          <w:color w:val="2A00FF"/>
+          <w:sz w:val="20"/>
+          <w:szCs w:val="20"/>
+          <w:u w:val="single"/>
+        </w:rPr>
+        <w:t>dbadmin</w:t>
+      </w:r>
+    </w:p>
+    <w:p>
+      <w:pPr>
+        <w:pStyle w:val="ListParagraph"/>
+        <w:numPr>
+          <w:ilvl w:val="2"/>
+          <w:numId w:val="3"/>
+        </w:numPr>
+      </w:pPr>
+      <w:r>
+        <w:rPr>
+          <w:rFonts w:ascii="Consolas" w:hAnsi="Consolas" w:cs="Consolas"/>
+          <w:color w:val="000000"/>
+          <w:sz w:val="20"/>
+          <w:szCs w:val="20"/>
+        </w:rPr>
+        <w:t xml:space="preserve">password = </w:t>
+      </w:r>
+      <w:r>
+        <w:rPr>
+          <w:rFonts w:ascii="Consolas" w:hAnsi="Consolas" w:cs="Consolas"/>
+          <w:color w:val="2A00FF"/>
+          <w:sz w:val="20"/>
+          <w:szCs w:val="20"/>
+        </w:rPr>
+        <w:t>password</w:t>
+      </w:r>
+    </w:p>
+    <w:p>
+      <w:pPr>
+        <w:pStyle w:val="ListParagraph"/>
+        <w:ind w:left="1800"/>
+      </w:pPr>
+    </w:p>
+    <w:bookmarkStart w:id="0" w:name="_MON_1487964431"/>
+    <w:bookmarkEnd w:id="0"/>
+    <w:p>
+      <w:pPr>
+        <w:pStyle w:val="ListParagraph"/>
+      </w:pPr>
+      <w:r>
+        <w:object w:dxaOrig="9360" w:dyaOrig="5598">
+          <v:shapetype id="_x0000_t75" coordsize="21600,21600" o:spt="75" o:preferrelative="t" path="m@4@5l@4@11@9@11@9@5xe" filled="f" stroked="f">
+            <v:stroke joinstyle="miter"/>
+            <v:formulas>
+              <v:f eqn="if lineDrawn pixelLineWidth 0"/>
+              <v:f eqn="sum @0 1 0"/>
+              <v:f eqn="sum 0 0 @1"/>
+              <v:f eqn="prod @2 1 2"/>
+              <v:f eqn="prod @3 21600 pixelWidth"/>
+              <v:f eqn="prod @3 21600 pixelHeight"/>
+              <v:f eqn="sum @0 0 1"/>
+              <v:f eqn="prod @6 1 2"/>
+              <v:f eqn="prod @7 21600 pixelWidth"/>
+              <v:f eqn="sum @8 21600 0"/>
+              <v:f eqn="prod @7 21600 pixelHeight"/>
+              <v:f eqn="sum @10 21600 0"/>
+            </v:formulas>
+            <v:path o:extrusionok="f" gradientshapeok="t" o:connecttype="rect"/>
+            <o:lock v:ext="edit" aspectratio="t"/>
+          </v:shapetype>
+          <v:shape id="_x0000_i1029" type="#_x0000_t75" style="width:468pt;height:279.75pt" o:ole="">
+            <v:imagedata r:id="rId18" o:title=""/>
+          </v:shape>
+          <o:OLEObject Type="Embed" ProgID="Word.OpenDocumentText.12" ShapeID="_x0000_i1029" DrawAspect="Content" ObjectID="_1487965541" r:id="rId19"/>
+        </w:object>
+      </w:r>
+    </w:p>
+    <w:p>
+      <w:pPr>
+        <w:autoSpaceDE w:val="0"/>
+        <w:autoSpaceDN w:val="0"/>
+        <w:adjustRightInd w:val="0"/>
+        <w:spacing w:after="0" w:line="240" w:lineRule="auto"/>
+        <w:rPr>
+          <w:rFonts w:ascii="Consolas" w:hAnsi="Consolas" w:cs="Consolas"/>
+          <w:color w:val="000000"/>
+          <w:sz w:val="20"/>
+          <w:szCs w:val="20"/>
+        </w:rPr>
+      </w:pPr>
+    </w:p>
+    <w:p>
+      <w:pPr>
+        <w:pStyle w:val="ListParagraph"/>
+        <w:numPr>
+          <w:ilvl w:val="1"/>
+          <w:numId w:val="3"/>
+        </w:numPr>
+      </w:pPr>
+      <w:r>
+        <w:t>Below snippet of code shows how to</w:t>
+      </w:r>
+      <w:r>
+        <w:t xml:space="preserve"> </w:t>
+      </w:r>
+      <w:r>
+        <w:t xml:space="preserve">execute the query using connection </w:t>
+      </w:r>
+    </w:p>
+    <w:bookmarkStart w:id="1" w:name="_MON_1487964519"/>
+    <w:bookmarkEnd w:id="1"/>
+    <w:p>
+      <w:pPr>
+        <w:ind w:left="720"/>
+      </w:pPr>
+      <w:r>
+        <w:object w:dxaOrig="9360" w:dyaOrig="8525">
+          <v:shape id="_x0000_i1025" type="#_x0000_t75" style="width:468pt;height:426pt" o:ole="">
+            <v:imagedata r:id="rId20" o:title=""/>
+          </v:shape>
+          <o:OLEObject Type="Embed" ProgID="Word.OpenDocumentText.12" ShapeID="_x0000_i1025" DrawAspect="Content" ObjectID="_1487965542" r:id="rId21"/>
+        </w:object>
+      </w:r>
+    </w:p>
+    <w:p>
+      <w:pPr>
+        <w:pStyle w:val="ListParagraph"/>
+        <w:ind w:left="1080"/>
+      </w:pPr>
+    </w:p>
+    <w:p>
+      <w:pPr>
+        <w:pStyle w:val="ListParagraph"/>
+        <w:numPr>
+          <w:ilvl w:val="1"/>
+          <w:numId w:val="3"/>
+        </w:numPr>
+      </w:pPr>
+      <w:r>
+        <w:t xml:space="preserve">Complete class can be seen at </w:t>
+      </w:r>
+      <w:hyperlink r:id="rId22" w:history="1">
+        <w:r>
+          <w:rPr>
+            <w:rStyle w:val="Hyperlink"/>
+          </w:rPr>
+          <w:t>https://github.com/gvir/NYAccidentCollisionApp/blob/master/source_code/NYCAccidentsVisualizer/src/Web/VerticaDAL.java</w:t>
+        </w:r>
+      </w:hyperlink>
+      <w:r>
+        <w:t xml:space="preserve"> </w:t>
+      </w:r>
+    </w:p>
+    <w:p>
+      <w:pPr>
+        <w:pStyle w:val="ListParagraph"/>
+        <w:numPr>
+          <w:ilvl w:val="1"/>
+          <w:numId w:val="3"/>
+        </w:numPr>
+      </w:pPr>
+      <w:r>
+        <w:t>We have completed the part 2.</w:t>
+      </w:r>
+    </w:p>
+    <w:p>
+      <w:pPr>
+        <w:pStyle w:val="ListParagraph"/>
+        <w:ind w:left="1080"/>
+      </w:pPr>
+    </w:p>
+    <w:p>
+      <w:pPr>
+        <w:pStyle w:val="Heading1"/>
+        <w:numPr>
+          <w:ilvl w:val="0"/>
+          <w:numId w:val="3"/>
+        </w:numPr>
+      </w:pPr>
+      <w:r>
+        <w:t>Creating Servlets</w:t>
+      </w:r>
+    </w:p>
+    <w:p>
+      <w:pPr>
+        <w:pStyle w:val="ListParagraph"/>
+        <w:numPr>
+          <w:ilvl w:val="1"/>
+          <w:numId w:val="3"/>
+        </w:numPr>
+      </w:pPr>
+      <w:r>
+        <w:t>Get Servlet</w:t>
+      </w:r>
+      <w:r>
+        <w:t xml:space="preserve"> : Return the index.jsp page</w:t>
+      </w:r>
+    </w:p>
+    <w:bookmarkStart w:id="2" w:name="_MON_1487964632"/>
+    <w:bookmarkEnd w:id="2"/>
+    <w:p>
+      <w:pPr>
+        <w:pStyle w:val="ListParagraph"/>
+        <w:ind w:left="1080"/>
+      </w:pPr>
+      <w:r>
+        <w:object w:dxaOrig="9360" w:dyaOrig="2502">
+          <v:shape id="_x0000_i1026" type="#_x0000_t75" style="width:468pt;height:125.25pt" o:ole="">
+            <v:imagedata r:id="rId23" o:title=""/>
+          </v:shape>
+          <o:OLEObject Type="Embed" ProgID="Word.OpenDocumentText.12" ShapeID="_x0000_i1026" DrawAspect="Content" ObjectID="_1487965543" r:id="rId24"/>
+        </w:object>
+      </w:r>
+    </w:p>
+    <w:p>
+      <w:pPr>
+        <w:pStyle w:val="ListParagraph"/>
+        <w:numPr>
+          <w:ilvl w:val="1"/>
+          <w:numId w:val="3"/>
+        </w:numPr>
+      </w:pPr>
+      <w:r>
+        <w:t xml:space="preserve">Post Servlet: It gets the query from the client and execute it and then return the data in JSON format. </w:t>
+      </w:r>
+      <w:r>
+        <w:t xml:space="preserve"> It uses </w:t>
+      </w:r>
+      <w:hyperlink r:id="rId25" w:history="1">
+        <w:r>
+          <w:rPr>
+            <w:rStyle w:val="Hyperlink"/>
+          </w:rPr>
+          <w:t>https://github.com/gvir/NYAccidentCollisionApp/blob/master/source_code/NYCAccidentsVisualizer/gson-2.3.1.jar</w:t>
+        </w:r>
+      </w:hyperlink>
+      <w:r>
+        <w:t xml:space="preserve"> for JSON. Import Jar file in the project.</w:t>
+      </w:r>
+    </w:p>
+    <w:p>
+      <w:pPr>
+        <w:pStyle w:val="ListParagraph"/>
+        <w:ind w:left="1080"/>
+      </w:pPr>
+    </w:p>
+    <w:bookmarkStart w:id="3" w:name="_MON_1487964664"/>
+    <w:bookmarkEnd w:id="3"/>
+    <w:p>
+      <w:pPr>
+        <w:pStyle w:val="ListParagraph"/>
+        <w:ind w:left="1080"/>
+      </w:pPr>
+      <w:r>
+        <w:object w:dxaOrig="9360" w:dyaOrig="8375">
+          <v:shape id="_x0000_i1027" type="#_x0000_t75" style="width:468pt;height:418.5pt" o:ole="">
+            <v:imagedata r:id="rId26" o:title=""/>
+          </v:shape>
+          <o:OLEObject Type="Embed" ProgID="Word.OpenDocumentText.12" ShapeID="_x0000_i1027" DrawAspect="Content" ObjectID="_1487965544" r:id="rId27"/>
+        </w:object>
+      </w:r>
+    </w:p>
+    <w:p>
+      <w:pPr>
+        <w:pStyle w:val="ListParagraph"/>
+        <w:ind w:left="1080"/>
+        <w:rPr>
+          <w:rFonts w:ascii="Consolas" w:hAnsi="Consolas" w:cs="Consolas"/>
+          <w:color w:val="000000"/>
+          <w:sz w:val="20"/>
+          <w:szCs w:val="20"/>
+        </w:rPr>
+      </w:pPr>
+    </w:p>
+    <w:p>
+      <w:pPr>
+        <w:pStyle w:val="ListParagraph"/>
+        <w:numPr>
+          <w:ilvl w:val="1"/>
+          <w:numId w:val="3"/>
+        </w:numPr>
+      </w:pPr>
+      <w:r>
+        <w:t xml:space="preserve">Whole class can be accessed at </w:t>
+      </w:r>
+      <w:hyperlink r:id="rId28" w:history="1">
+        <w:r>
+          <w:rPr>
+            <w:rStyle w:val="Hyperlink"/>
+          </w:rPr>
+          <w:t>https://github.com/gvir/NYAccidentCollisionApp/blob/master/source_code/NYCAccidentsVisualizer/build/classes/Web/Index.class</w:t>
+        </w:r>
+      </w:hyperlink>
+      <w:r>
+        <w:t xml:space="preserve"> </w:t>
+      </w:r>
+    </w:p>
+    <w:p>
+      <w:pPr>
+        <w:pStyle w:val="ListParagraph"/>
+        <w:ind w:left="1080"/>
+      </w:pPr>
+    </w:p>
+    <w:p>
+      <w:pPr>
+        <w:pStyle w:val="ListParagraph"/>
+        <w:ind w:left="1080"/>
+      </w:pPr>
+    </w:p>
+    <w:p>
+      <w:pPr>
+        <w:pStyle w:val="Heading1"/>
+        <w:numPr>
+          <w:ilvl w:val="0"/>
+          <w:numId w:val="3"/>
+        </w:numPr>
+      </w:pPr>
+      <w:r>
+        <w:t>Cr</w:t>
+      </w:r>
+      <w:r>
+        <w:t xml:space="preserve">eating client side </w:t>
+      </w:r>
+    </w:p>
+    <w:p/>
+    <w:p>
+      <w:pPr>
+        <w:pStyle w:val="ListParagraph"/>
+        <w:numPr>
+          <w:ilvl w:val="1"/>
+          <w:numId w:val="3"/>
+        </w:numPr>
+      </w:pPr>
+      <w:r>
+        <w:t>UI Filters look like :</w:t>
+      </w:r>
+    </w:p>
+    <w:p>
+      <w:pPr>
+        <w:pStyle w:val="ListParagraph"/>
+        <w:ind w:left="1080"/>
+      </w:pPr>
+    </w:p>
+    <w:p>
+      <w:pPr>
+        <w:pStyle w:val="ListParagraph"/>
+        <w:ind w:left="1080"/>
+      </w:pPr>
+      <w:r>
+        <w:rPr>
+          <w:noProof/>
+        </w:rPr>
+        <w:drawing>
+          <wp:inline distT="0" distB="0" distL="0" distR="0" wp14:anchorId="5B4F76EF" wp14:editId="43363279">
+            <wp:extent cx="4619625" cy="1542836"/>
+            <wp:effectExtent l="0" t="0" r="0" b="635"/>
+            <wp:docPr id="8" name="Picture 8"/>
+            <wp:cNvGraphicFramePr>
+              <a:graphicFrameLocks xmlns:a="http://schemas.openxmlformats.org/drawingml/2006/main" noChangeAspect="1"/>
+            </wp:cNvGraphicFramePr>
+            <a:graphic xmlns:a="http://schemas.openxmlformats.org/drawingml/2006/main">
+              <a:graphicData uri="http://schemas.openxmlformats.org/drawingml/2006/picture">
+                <pic:pic xmlns:pic="http://schemas.openxmlformats.org/drawingml/2006/picture">
+                  <pic:nvPicPr>
+                    <pic:cNvPr id="1" name=""/>
+                    <pic:cNvPicPr/>
+                  </pic:nvPicPr>
+                  <pic:blipFill>
+                    <a:blip r:embed="rId29"/>
+                    <a:stretch>
+                      <a:fillRect/>
+                    </a:stretch>
+                  </pic:blipFill>
+                  <pic:spPr>
+                    <a:xfrm>
+                      <a:off x="0" y="0"/>
+                      <a:ext cx="4638500" cy="1549140"/>
+                    </a:xfrm>
+                    <a:prstGeom prst="rect">
+                      <a:avLst/>
+                    </a:prstGeom>
+                  </pic:spPr>
+                </pic:pic>
+              </a:graphicData>
+            </a:graphic>
+          </wp:inline>
+        </w:drawing>
+      </w:r>
+    </w:p>
+    <w:p>
+      <w:pPr>
+        <w:pStyle w:val="ListParagraph"/>
+        <w:ind w:left="1080"/>
+      </w:pPr>
+    </w:p>
+    <w:p>
+      <w:pPr>
+        <w:pStyle w:val="ListParagraph"/>
+        <w:numPr>
+          <w:ilvl w:val="1"/>
+          <w:numId w:val="3"/>
+        </w:numPr>
+      </w:pPr>
+      <w:r>
+        <w:t xml:space="preserve">We </w:t>
+      </w:r>
+      <w:r>
+        <w:t>have</w:t>
+      </w:r>
+      <w:r>
+        <w:t xml:space="preserve"> </w:t>
+      </w:r>
+      <w:r>
+        <w:t>made</w:t>
+      </w:r>
+      <w:r>
+        <w:t xml:space="preserve"> a query generator which will parse the data from the elements and convert it into a vSQL query</w:t>
+      </w:r>
+      <w:r>
+        <w:t xml:space="preserve">. Code can be checked at </w:t>
+      </w:r>
+      <w:hyperlink r:id="rId30" w:history="1">
+        <w:r>
+          <w:rPr>
+            <w:rStyle w:val="Hyperlink"/>
+          </w:rPr>
+          <w:t>https://github.com/gvir/NYAccidentCollisionApp/blob/master/source_code/NYCAccidentsVisualizer/WebContent/js/script.js</w:t>
+        </w:r>
+      </w:hyperlink>
+      <w:r>
+        <w:t xml:space="preserve"> . Engine class creates the query which</w:t>
+      </w:r>
+      <w:r>
+        <w:t xml:space="preserve"> can directly executed at vSQL console.</w:t>
+      </w:r>
+      <w:r>
+        <w:t xml:space="preserve"> Sample queries are :</w:t>
+      </w:r>
+    </w:p>
+    <w:p>
+      <w:pPr>
+        <w:pStyle w:val="ListParagraph"/>
+        <w:ind w:left="1080"/>
+      </w:pPr>
+    </w:p>
+    <w:p>
+      <w:pPr>
+        <w:pStyle w:val="ListParagraph"/>
+        <w:ind w:left="1080"/>
+      </w:pPr>
+      <w:r>
+        <w:t>Select * from nypd_motor_vehicle_collisions where date &gt;= '2014-03-15 00:00' and date &lt; '2015-03-15 19:00' and number_of_persons_killed &gt; 0 and number_of_pedestrians_injured &gt; 0 and number_of_motorist_killed &gt; 0 and (vehicle_type_code_1 in ('VAN') or vehicle_type_code_2 in ('VAN') or vehicle_type_code_3 in ('VAN') or vehicle_type_code_4 in ('VAN') or vehicle_type_code_5 in ('VAN')) and longitude is not null and latitude is not null LIMIT 400</w:t>
+      </w:r>
+    </w:p>
+    <w:p>
+      <w:pPr>
+        <w:pStyle w:val="ListParagraph"/>
+        <w:ind w:left="1080"/>
+      </w:pPr>
+    </w:p>
+    <w:p>
+      <w:pPr>
+        <w:pStyle w:val="ListParagraph"/>
+        <w:ind w:left="1080"/>
+      </w:pPr>
+      <w:r>
+        <w:t>Select * from nypd_motor_vehicle_collisions where date &gt;= '2014-03-15 00:00' and date &lt; '2015-03-15 19:00' and number_of_persons_killed &gt; 0 and number_of_motorist_killed &gt; 0 and (contributing_factor_vehicle_1 in ('Backing Unsafely','Traffic Control Disregarded') or contributing_factor_vehicle_2 in ('Backing Unsafely','Traffic Control Disregarded') or contributing_factor_vehicle_3 in ('Backing Unsafely','Traffic Control Disregarded') or contributing_factor_vehicle_4 in ('Backing Unsafely','Traffic Control Disregarded') or contributing_factor_vehicle_5 in ('Backing Unsafely','Traffic Control Disregarded')) and longitude is not null and latitude is not null LIMIT 400</w:t>
+      </w:r>
+    </w:p>
+    <w:p/>
+    <w:p>
+      <w:pPr>
+        <w:pStyle w:val="ListParagraph"/>
+        <w:numPr>
+          <w:ilvl w:val="1"/>
+          <w:numId w:val="3"/>
+        </w:numPr>
+      </w:pPr>
+      <w:r>
+        <w:lastRenderedPageBreak/>
+        <w:t>Now created query has to be passed to the server to get the data. We already know post method in Servlet class takes the query parameter and returns the data in JSON format.</w:t>
+      </w:r>
+    </w:p>
+    <w:p>
+      <w:pPr>
+        <w:pStyle w:val="ListParagraph"/>
+        <w:ind w:left="1080"/>
+      </w:pPr>
+    </w:p>
+    <w:bookmarkStart w:id="4" w:name="_MON_1487964712"/>
+    <w:bookmarkEnd w:id="4"/>
+    <w:p>
+      <w:pPr>
+        <w:pStyle w:val="ListParagraph"/>
+        <w:ind w:left="1080"/>
+        <w:rPr>
+          <w:rFonts w:ascii="Consolas" w:hAnsi="Consolas" w:cs="Consolas"/>
+          <w:color w:val="000000"/>
+          <w:sz w:val="19"/>
+          <w:szCs w:val="19"/>
+        </w:rPr>
+      </w:pPr>
+      <w:r>
+        <w:rPr>
+          <w:rFonts w:ascii="Consolas" w:hAnsi="Consolas" w:cs="Consolas"/>
+          <w:color w:val="000000"/>
+          <w:sz w:val="19"/>
+          <w:szCs w:val="19"/>
+        </w:rPr>
+        <w:object w:dxaOrig="9360" w:dyaOrig="10011">
+          <v:shape id="_x0000_i1028" type="#_x0000_t75" style="width:468pt;height:500.25pt" o:ole="">
+            <v:imagedata r:id="rId31" o:title=""/>
+          </v:shape>
+          <o:OLEObject Type="Embed" ProgID="Word.OpenDocumentText.12" ShapeID="_x0000_i1028" DrawAspect="Content" ObjectID="_1487965545" r:id="rId32"/>
+        </w:object>
+      </w:r>
+    </w:p>
+    <w:p>
+      <w:pPr>
+        <w:pStyle w:val="ListParagraph"/>
+        <w:numPr>
+          <w:ilvl w:val="1"/>
+          <w:numId w:val="3"/>
+        </w:numPr>
+      </w:pPr>
+      <w:r>
+        <w:t xml:space="preserve">We have used Google Map to plot the data.  </w:t>
+      </w:r>
+      <w:r>
+        <w:t>As it can be seen we make an AJAX request. Data from the server is then processed to plot the data on the map.</w:t>
+      </w:r>
+    </w:p>
+    <w:p>
+      <w:pPr>
+        <w:pStyle w:val="ListParagraph"/>
+        <w:ind w:left="1080"/>
+      </w:pPr>
+    </w:p>
+    <w:p>
+      <w:pPr>
+        <w:pStyle w:val="ListParagraph"/>
+        <w:numPr>
+          <w:ilvl w:val="1"/>
+          <w:numId w:val="3"/>
+        </w:numPr>
+      </w:pPr>
+      <w:r>
+        <w:t xml:space="preserve">Please refer </w:t>
+      </w:r>
+      <w:hyperlink r:id="rId33" w:history="1">
+        <w:r>
+          <w:rPr>
+            <w:rStyle w:val="Hyperlink"/>
+          </w:rPr>
+          <w:t>https://developers.google.com/maps/documentation/javascript/tutorial#HelloWorld</w:t>
+        </w:r>
+      </w:hyperlink>
+      <w:r>
+        <w:t xml:space="preserve"> to start with MAP API.</w:t>
+      </w:r>
+    </w:p>
+    <w:p>
+      <w:pPr>
+        <w:pStyle w:val="ListParagraph"/>
+      </w:pPr>
+    </w:p>
+    <w:p>
+      <w:pPr>
+        <w:pStyle w:val="ListParagraph"/>
+        <w:numPr>
+          <w:ilvl w:val="1"/>
+          <w:numId w:val="3"/>
+        </w:numPr>
+      </w:pPr>
+      <w:r>
+        <w:t xml:space="preserve">Please refer </w:t>
+      </w:r>
+      <w:hyperlink r:id="rId34" w:history="1">
+        <w:r>
+          <w:rPr>
+            <w:rStyle w:val="Hyperlink"/>
+          </w:rPr>
+          <w:t>https://developers.google.com/maps/documentation/javascript/markers</w:t>
+        </w:r>
+      </w:hyperlink>
+      <w:r>
+        <w:t xml:space="preserve"> to know more about plotting and deleting markers in the graph.</w:t>
+      </w:r>
+    </w:p>
+    <w:p>
+      <w:pPr>
+        <w:pStyle w:val="ListParagraph"/>
+      </w:pPr>
+    </w:p>
+    <w:p>
+      <w:pPr>
+        <w:pStyle w:val="ListParagraph"/>
+        <w:numPr>
+          <w:ilvl w:val="1"/>
+          <w:numId w:val="3"/>
+        </w:numPr>
+      </w:pPr>
+      <w:r>
+        <w:t xml:space="preserve">Script code can be found at </w:t>
+      </w:r>
+      <w:hyperlink r:id="rId35" w:history="1">
+        <w:r>
+          <w:rPr>
+            <w:rStyle w:val="Hyperlink"/>
+          </w:rPr>
+          <w:t>https://github.com/gvir/NYAccidentCollisionApp/blob/master/source_code/NYCAccidentsVisualizer/WebContent/js/script.js</w:t>
+        </w:r>
+      </w:hyperlink>
+      <w:r>
+        <w:t xml:space="preserve"> </w:t>
+      </w:r>
+    </w:p>
+    <w:p>
+      <w:pPr>
+        <w:pStyle w:val="ListParagraph"/>
+      </w:pPr>
+    </w:p>
+    <w:p>
+      <w:pPr>
+        <w:pStyle w:val="ListParagraph"/>
+        <w:numPr>
+          <w:ilvl w:val="1"/>
+          <w:numId w:val="3"/>
+        </w:numPr>
+      </w:pPr>
+      <w:r>
+        <w:t xml:space="preserve">HTML Code can be found at </w:t>
+      </w:r>
+      <w:hyperlink r:id="rId36" w:history="1">
+        <w:r>
+          <w:rPr>
+            <w:rStyle w:val="Hyperlink"/>
+          </w:rPr>
+          <w:t>https://github.com/gvir/NYAccidentCollisionApp/blob/master/source_code/NYCAccidentsVisualizer/WebContent/pages/index.jsp</w:t>
+        </w:r>
+      </w:hyperlink>
+      <w:r>
+        <w:t xml:space="preserve"> </w:t>
+      </w:r>
+      <w:bookmarkStart w:id="5" w:name="_GoBack"/>
+      <w:bookmarkEnd w:id="5"/>
+    </w:p>
+    <w:p/>
+    <w:p/>
     <w:sectPr>
       <w:pgSz w:w="12240" w:h="15840"/>
       <w:pgMar w:top="1440" w:right="1440" w:bottom="1440" w:left="1440" w:header="720" w:footer="720" w:gutter="0"/>
@@ -52,6 +1644,560 @@
     </w:sectPr>
   </w:body>
 </w:document>
+</file>
+
+<file path=word/numbering.xml><?xml version="1.0" encoding="utf-8"?>
+<w:numbering xmlns:wpc="http://schemas.microsoft.com/office/word/2010/wordprocessingCanvas" xmlns:mc="http://schemas.openxmlformats.org/markup-compatibility/2006" xmlns:o="urn:schemas-microsoft-com:office:office" xmlns:r="http://schemas.openxmlformats.org/officeDocument/2006/relationships" xmlns:m="http://schemas.openxmlformats.org/officeDocument/2006/math" xmlns:v="urn:schemas-microsoft-com:vml" xmlns:wp14="http://schemas.microsoft.com/office/word/2010/wordprocessingDrawing" xmlns:wp="http://schemas.openxmlformats.org/drawingml/2006/wordprocessingDrawing" xmlns:w10="urn:schemas-microsoft-com:office:word" xmlns:w="http://schemas.openxmlformats.org/wordprocessingml/2006/main" xmlns:w14="http://schemas.microsoft.com/office/word/2010/wordml" xmlns:w15="http://schemas.microsoft.com/office/word/2012/wordml" xmlns:wpg="http://schemas.microsoft.com/office/word/2010/wordprocessingGroup" xmlns:wpi="http://schemas.microsoft.com/office/word/2010/wordprocessingInk" xmlns:wne="http://schemas.microsoft.com/office/word/2006/wordml" xmlns:wps="http://schemas.microsoft.com/office/word/2010/wordprocessingShape" mc:Ignorable="w14 w15 wp14">
+  <w:abstractNum w:abstractNumId="0">
+    <w:nsid w:val="18EE0913"/>
+    <w:multiLevelType w:val="hybridMultilevel"/>
+    <w:tmpl w:val="B5B8F1CC"/>
+    <w:lvl w:ilvl="0" w:tplc="0409000F">
+      <w:start w:val="1"/>
+      <w:numFmt w:val="decimal"/>
+      <w:lvlText w:val="%1."/>
+      <w:lvlJc w:val="left"/>
+      <w:pPr>
+        <w:ind w:left="720" w:hanging="360"/>
+      </w:pPr>
+      <w:rPr>
+        <w:rFonts w:hint="default"/>
+      </w:rPr>
+    </w:lvl>
+    <w:lvl w:ilvl="1" w:tplc="04090019" w:tentative="1">
+      <w:start w:val="1"/>
+      <w:numFmt w:val="lowerLetter"/>
+      <w:lvlText w:val="%2."/>
+      <w:lvlJc w:val="left"/>
+      <w:pPr>
+        <w:ind w:left="1440" w:hanging="360"/>
+      </w:pPr>
+    </w:lvl>
+    <w:lvl w:ilvl="2" w:tplc="0409001B" w:tentative="1">
+      <w:start w:val="1"/>
+      <w:numFmt w:val="lowerRoman"/>
+      <w:lvlText w:val="%3."/>
+      <w:lvlJc w:val="right"/>
+      <w:pPr>
+        <w:ind w:left="2160" w:hanging="180"/>
+      </w:pPr>
+    </w:lvl>
+    <w:lvl w:ilvl="3" w:tplc="0409000F" w:tentative="1">
+      <w:start w:val="1"/>
+      <w:numFmt w:val="decimal"/>
+      <w:lvlText w:val="%4."/>
+      <w:lvlJc w:val="left"/>
+      <w:pPr>
+        <w:ind w:left="2880" w:hanging="360"/>
+      </w:pPr>
+    </w:lvl>
+    <w:lvl w:ilvl="4" w:tplc="04090019" w:tentative="1">
+      <w:start w:val="1"/>
+      <w:numFmt w:val="lowerLetter"/>
+      <w:lvlText w:val="%5."/>
+      <w:lvlJc w:val="left"/>
+      <w:pPr>
+        <w:ind w:left="3600" w:hanging="360"/>
+      </w:pPr>
+    </w:lvl>
+    <w:lvl w:ilvl="5" w:tplc="0409001B" w:tentative="1">
+      <w:start w:val="1"/>
+      <w:numFmt w:val="lowerRoman"/>
+      <w:lvlText w:val="%6."/>
+      <w:lvlJc w:val="right"/>
+      <w:pPr>
+        <w:ind w:left="4320" w:hanging="180"/>
+      </w:pPr>
+    </w:lvl>
+    <w:lvl w:ilvl="6" w:tplc="0409000F" w:tentative="1">
+      <w:start w:val="1"/>
+      <w:numFmt w:val="decimal"/>
+      <w:lvlText w:val="%7."/>
+      <w:lvlJc w:val="left"/>
+      <w:pPr>
+        <w:ind w:left="5040" w:hanging="360"/>
+      </w:pPr>
+    </w:lvl>
+    <w:lvl w:ilvl="7" w:tplc="04090019" w:tentative="1">
+      <w:start w:val="1"/>
+      <w:numFmt w:val="lowerLetter"/>
+      <w:lvlText w:val="%8."/>
+      <w:lvlJc w:val="left"/>
+      <w:pPr>
+        <w:ind w:left="5760" w:hanging="360"/>
+      </w:pPr>
+    </w:lvl>
+    <w:lvl w:ilvl="8" w:tplc="0409001B" w:tentative="1">
+      <w:start w:val="1"/>
+      <w:numFmt w:val="lowerRoman"/>
+      <w:lvlText w:val="%9."/>
+      <w:lvlJc w:val="right"/>
+      <w:pPr>
+        <w:ind w:left="6480" w:hanging="180"/>
+      </w:pPr>
+    </w:lvl>
+  </w:abstractNum>
+  <w:abstractNum w:abstractNumId="1">
+    <w:nsid w:val="2248550B"/>
+    <w:multiLevelType w:val="hybridMultilevel"/>
+    <w:tmpl w:val="58C86CC0"/>
+    <w:lvl w:ilvl="0" w:tplc="0409000F">
+      <w:start w:val="1"/>
+      <w:numFmt w:val="decimal"/>
+      <w:lvlText w:val="%1."/>
+      <w:lvlJc w:val="left"/>
+      <w:pPr>
+        <w:ind w:left="720" w:hanging="360"/>
+      </w:pPr>
+      <w:rPr>
+        <w:rFonts w:hint="default"/>
+      </w:rPr>
+    </w:lvl>
+    <w:lvl w:ilvl="1" w:tplc="04090019" w:tentative="1">
+      <w:start w:val="1"/>
+      <w:numFmt w:val="lowerLetter"/>
+      <w:lvlText w:val="%2."/>
+      <w:lvlJc w:val="left"/>
+      <w:pPr>
+        <w:ind w:left="1440" w:hanging="360"/>
+      </w:pPr>
+    </w:lvl>
+    <w:lvl w:ilvl="2" w:tplc="0409001B" w:tentative="1">
+      <w:start w:val="1"/>
+      <w:numFmt w:val="lowerRoman"/>
+      <w:lvlText w:val="%3."/>
+      <w:lvlJc w:val="right"/>
+      <w:pPr>
+        <w:ind w:left="2160" w:hanging="180"/>
+      </w:pPr>
+    </w:lvl>
+    <w:lvl w:ilvl="3" w:tplc="0409000F" w:tentative="1">
+      <w:start w:val="1"/>
+      <w:numFmt w:val="decimal"/>
+      <w:lvlText w:val="%4."/>
+      <w:lvlJc w:val="left"/>
+      <w:pPr>
+        <w:ind w:left="2880" w:hanging="360"/>
+      </w:pPr>
+    </w:lvl>
+    <w:lvl w:ilvl="4" w:tplc="04090019" w:tentative="1">
+      <w:start w:val="1"/>
+      <w:numFmt w:val="lowerLetter"/>
+      <w:lvlText w:val="%5."/>
+      <w:lvlJc w:val="left"/>
+      <w:pPr>
+        <w:ind w:left="3600" w:hanging="360"/>
+      </w:pPr>
+    </w:lvl>
+    <w:lvl w:ilvl="5" w:tplc="0409001B" w:tentative="1">
+      <w:start w:val="1"/>
+      <w:numFmt w:val="lowerRoman"/>
+      <w:lvlText w:val="%6."/>
+      <w:lvlJc w:val="right"/>
+      <w:pPr>
+        <w:ind w:left="4320" w:hanging="180"/>
+      </w:pPr>
+    </w:lvl>
+    <w:lvl w:ilvl="6" w:tplc="0409000F" w:tentative="1">
+      <w:start w:val="1"/>
+      <w:numFmt w:val="decimal"/>
+      <w:lvlText w:val="%7."/>
+      <w:lvlJc w:val="left"/>
+      <w:pPr>
+        <w:ind w:left="5040" w:hanging="360"/>
+      </w:pPr>
+    </w:lvl>
+    <w:lvl w:ilvl="7" w:tplc="04090019" w:tentative="1">
+      <w:start w:val="1"/>
+      <w:numFmt w:val="lowerLetter"/>
+      <w:lvlText w:val="%8."/>
+      <w:lvlJc w:val="left"/>
+      <w:pPr>
+        <w:ind w:left="5760" w:hanging="360"/>
+      </w:pPr>
+    </w:lvl>
+    <w:lvl w:ilvl="8" w:tplc="0409001B" w:tentative="1">
+      <w:start w:val="1"/>
+      <w:numFmt w:val="lowerRoman"/>
+      <w:lvlText w:val="%9."/>
+      <w:lvlJc w:val="right"/>
+      <w:pPr>
+        <w:ind w:left="6480" w:hanging="180"/>
+      </w:pPr>
+    </w:lvl>
+  </w:abstractNum>
+  <w:abstractNum w:abstractNumId="2">
+    <w:nsid w:val="284D5081"/>
+    <w:multiLevelType w:val="hybridMultilevel"/>
+    <w:tmpl w:val="783E4D44"/>
+    <w:lvl w:ilvl="0" w:tplc="0409000F">
+      <w:start w:val="1"/>
+      <w:numFmt w:val="decimal"/>
+      <w:lvlText w:val="%1."/>
+      <w:lvlJc w:val="left"/>
+      <w:pPr>
+        <w:ind w:left="720" w:hanging="360"/>
+      </w:pPr>
+      <w:rPr>
+        <w:rFonts w:hint="default"/>
+      </w:rPr>
+    </w:lvl>
+    <w:lvl w:ilvl="1" w:tplc="04090019" w:tentative="1">
+      <w:start w:val="1"/>
+      <w:numFmt w:val="lowerLetter"/>
+      <w:lvlText w:val="%2."/>
+      <w:lvlJc w:val="left"/>
+      <w:pPr>
+        <w:ind w:left="1440" w:hanging="360"/>
+      </w:pPr>
+    </w:lvl>
+    <w:lvl w:ilvl="2" w:tplc="0409001B" w:tentative="1">
+      <w:start w:val="1"/>
+      <w:numFmt w:val="lowerRoman"/>
+      <w:lvlText w:val="%3."/>
+      <w:lvlJc w:val="right"/>
+      <w:pPr>
+        <w:ind w:left="2160" w:hanging="180"/>
+      </w:pPr>
+    </w:lvl>
+    <w:lvl w:ilvl="3" w:tplc="0409000F" w:tentative="1">
+      <w:start w:val="1"/>
+      <w:numFmt w:val="decimal"/>
+      <w:lvlText w:val="%4."/>
+      <w:lvlJc w:val="left"/>
+      <w:pPr>
+        <w:ind w:left="2880" w:hanging="360"/>
+      </w:pPr>
+    </w:lvl>
+    <w:lvl w:ilvl="4" w:tplc="04090019" w:tentative="1">
+      <w:start w:val="1"/>
+      <w:numFmt w:val="lowerLetter"/>
+      <w:lvlText w:val="%5."/>
+      <w:lvlJc w:val="left"/>
+      <w:pPr>
+        <w:ind w:left="3600" w:hanging="360"/>
+      </w:pPr>
+    </w:lvl>
+    <w:lvl w:ilvl="5" w:tplc="0409001B" w:tentative="1">
+      <w:start w:val="1"/>
+      <w:numFmt w:val="lowerRoman"/>
+      <w:lvlText w:val="%6."/>
+      <w:lvlJc w:val="right"/>
+      <w:pPr>
+        <w:ind w:left="4320" w:hanging="180"/>
+      </w:pPr>
+    </w:lvl>
+    <w:lvl w:ilvl="6" w:tplc="0409000F" w:tentative="1">
+      <w:start w:val="1"/>
+      <w:numFmt w:val="decimal"/>
+      <w:lvlText w:val="%7."/>
+      <w:lvlJc w:val="left"/>
+      <w:pPr>
+        <w:ind w:left="5040" w:hanging="360"/>
+      </w:pPr>
+    </w:lvl>
+    <w:lvl w:ilvl="7" w:tplc="04090019" w:tentative="1">
+      <w:start w:val="1"/>
+      <w:numFmt w:val="lowerLetter"/>
+      <w:lvlText w:val="%8."/>
+      <w:lvlJc w:val="left"/>
+      <w:pPr>
+        <w:ind w:left="5760" w:hanging="360"/>
+      </w:pPr>
+    </w:lvl>
+    <w:lvl w:ilvl="8" w:tplc="0409001B" w:tentative="1">
+      <w:start w:val="1"/>
+      <w:numFmt w:val="lowerRoman"/>
+      <w:lvlText w:val="%9."/>
+      <w:lvlJc w:val="right"/>
+      <w:pPr>
+        <w:ind w:left="6480" w:hanging="180"/>
+      </w:pPr>
+    </w:lvl>
+  </w:abstractNum>
+  <w:abstractNum w:abstractNumId="3">
+    <w:nsid w:val="30F31E21"/>
+    <w:multiLevelType w:val="hybridMultilevel"/>
+    <w:tmpl w:val="AA4EE82E"/>
+    <w:lvl w:ilvl="0" w:tplc="0409000F">
+      <w:start w:val="1"/>
+      <w:numFmt w:val="decimal"/>
+      <w:lvlText w:val="%1."/>
+      <w:lvlJc w:val="left"/>
+      <w:pPr>
+        <w:ind w:left="360" w:hanging="360"/>
+      </w:pPr>
+      <w:rPr>
+        <w:rFonts w:hint="default"/>
+      </w:rPr>
+    </w:lvl>
+    <w:lvl w:ilvl="1" w:tplc="04090019">
+      <w:start w:val="1"/>
+      <w:numFmt w:val="lowerLetter"/>
+      <w:lvlText w:val="%2."/>
+      <w:lvlJc w:val="left"/>
+      <w:pPr>
+        <w:ind w:left="1080" w:hanging="360"/>
+      </w:pPr>
+    </w:lvl>
+    <w:lvl w:ilvl="2" w:tplc="0409001B">
+      <w:start w:val="1"/>
+      <w:numFmt w:val="lowerRoman"/>
+      <w:lvlText w:val="%3."/>
+      <w:lvlJc w:val="right"/>
+      <w:pPr>
+        <w:ind w:left="1800" w:hanging="180"/>
+      </w:pPr>
+    </w:lvl>
+    <w:lvl w:ilvl="3" w:tplc="0409000F" w:tentative="1">
+      <w:start w:val="1"/>
+      <w:numFmt w:val="decimal"/>
+      <w:lvlText w:val="%4."/>
+      <w:lvlJc w:val="left"/>
+      <w:pPr>
+        <w:ind w:left="2520" w:hanging="360"/>
+      </w:pPr>
+    </w:lvl>
+    <w:lvl w:ilvl="4" w:tplc="04090019" w:tentative="1">
+      <w:start w:val="1"/>
+      <w:numFmt w:val="lowerLetter"/>
+      <w:lvlText w:val="%5."/>
+      <w:lvlJc w:val="left"/>
+      <w:pPr>
+        <w:ind w:left="3240" w:hanging="360"/>
+      </w:pPr>
+    </w:lvl>
+    <w:lvl w:ilvl="5" w:tplc="0409001B" w:tentative="1">
+      <w:start w:val="1"/>
+      <w:numFmt w:val="lowerRoman"/>
+      <w:lvlText w:val="%6."/>
+      <w:lvlJc w:val="right"/>
+      <w:pPr>
+        <w:ind w:left="3960" w:hanging="180"/>
+      </w:pPr>
+    </w:lvl>
+    <w:lvl w:ilvl="6" w:tplc="0409000F" w:tentative="1">
+      <w:start w:val="1"/>
+      <w:numFmt w:val="decimal"/>
+      <w:lvlText w:val="%7."/>
+      <w:lvlJc w:val="left"/>
+      <w:pPr>
+        <w:ind w:left="4680" w:hanging="360"/>
+      </w:pPr>
+    </w:lvl>
+    <w:lvl w:ilvl="7" w:tplc="04090019" w:tentative="1">
+      <w:start w:val="1"/>
+      <w:numFmt w:val="lowerLetter"/>
+      <w:lvlText w:val="%8."/>
+      <w:lvlJc w:val="left"/>
+      <w:pPr>
+        <w:ind w:left="5400" w:hanging="360"/>
+      </w:pPr>
+    </w:lvl>
+    <w:lvl w:ilvl="8" w:tplc="0409001B" w:tentative="1">
+      <w:start w:val="1"/>
+      <w:numFmt w:val="lowerRoman"/>
+      <w:lvlText w:val="%9."/>
+      <w:lvlJc w:val="right"/>
+      <w:pPr>
+        <w:ind w:left="6120" w:hanging="180"/>
+      </w:pPr>
+    </w:lvl>
+  </w:abstractNum>
+  <w:abstractNum w:abstractNumId="4">
+    <w:nsid w:val="64CF158B"/>
+    <w:multiLevelType w:val="hybridMultilevel"/>
+    <w:tmpl w:val="399C7DE2"/>
+    <w:lvl w:ilvl="0" w:tplc="04090019">
+      <w:start w:val="1"/>
+      <w:numFmt w:val="lowerLetter"/>
+      <w:lvlText w:val="%1."/>
+      <w:lvlJc w:val="left"/>
+      <w:pPr>
+        <w:ind w:left="1080" w:hanging="360"/>
+      </w:pPr>
+    </w:lvl>
+    <w:lvl w:ilvl="1" w:tplc="04090019" w:tentative="1">
+      <w:start w:val="1"/>
+      <w:numFmt w:val="lowerLetter"/>
+      <w:lvlText w:val="%2."/>
+      <w:lvlJc w:val="left"/>
+      <w:pPr>
+        <w:ind w:left="1800" w:hanging="360"/>
+      </w:pPr>
+    </w:lvl>
+    <w:lvl w:ilvl="2" w:tplc="0409001B" w:tentative="1">
+      <w:start w:val="1"/>
+      <w:numFmt w:val="lowerRoman"/>
+      <w:lvlText w:val="%3."/>
+      <w:lvlJc w:val="right"/>
+      <w:pPr>
+        <w:ind w:left="2520" w:hanging="180"/>
+      </w:pPr>
+    </w:lvl>
+    <w:lvl w:ilvl="3" w:tplc="0409000F" w:tentative="1">
+      <w:start w:val="1"/>
+      <w:numFmt w:val="decimal"/>
+      <w:lvlText w:val="%4."/>
+      <w:lvlJc w:val="left"/>
+      <w:pPr>
+        <w:ind w:left="3240" w:hanging="360"/>
+      </w:pPr>
+    </w:lvl>
+    <w:lvl w:ilvl="4" w:tplc="04090019" w:tentative="1">
+      <w:start w:val="1"/>
+      <w:numFmt w:val="lowerLetter"/>
+      <w:lvlText w:val="%5."/>
+      <w:lvlJc w:val="left"/>
+      <w:pPr>
+        <w:ind w:left="3960" w:hanging="360"/>
+      </w:pPr>
+    </w:lvl>
+    <w:lvl w:ilvl="5" w:tplc="0409001B" w:tentative="1">
+      <w:start w:val="1"/>
+      <w:numFmt w:val="lowerRoman"/>
+      <w:lvlText w:val="%6."/>
+      <w:lvlJc w:val="right"/>
+      <w:pPr>
+        <w:ind w:left="4680" w:hanging="180"/>
+      </w:pPr>
+    </w:lvl>
+    <w:lvl w:ilvl="6" w:tplc="0409000F" w:tentative="1">
+      <w:start w:val="1"/>
+      <w:numFmt w:val="decimal"/>
+      <w:lvlText w:val="%7."/>
+      <w:lvlJc w:val="left"/>
+      <w:pPr>
+        <w:ind w:left="5400" w:hanging="360"/>
+      </w:pPr>
+    </w:lvl>
+    <w:lvl w:ilvl="7" w:tplc="04090019" w:tentative="1">
+      <w:start w:val="1"/>
+      <w:numFmt w:val="lowerLetter"/>
+      <w:lvlText w:val="%8."/>
+      <w:lvlJc w:val="left"/>
+      <w:pPr>
+        <w:ind w:left="6120" w:hanging="360"/>
+      </w:pPr>
+    </w:lvl>
+    <w:lvl w:ilvl="8" w:tplc="0409001B" w:tentative="1">
+      <w:start w:val="1"/>
+      <w:numFmt w:val="lowerRoman"/>
+      <w:lvlText w:val="%9."/>
+      <w:lvlJc w:val="right"/>
+      <w:pPr>
+        <w:ind w:left="6840" w:hanging="180"/>
+      </w:pPr>
+    </w:lvl>
+  </w:abstractNum>
+  <w:abstractNum w:abstractNumId="5">
+    <w:nsid w:val="71D0134E"/>
+    <w:multiLevelType w:val="hybridMultilevel"/>
+    <w:tmpl w:val="FB86E96A"/>
+    <w:lvl w:ilvl="0" w:tplc="8B2C8FFA">
+      <w:start w:val="1"/>
+      <w:numFmt w:val="upperRoman"/>
+      <w:lvlText w:val="%1."/>
+      <w:lvlJc w:val="left"/>
+      <w:pPr>
+        <w:ind w:left="1080" w:hanging="720"/>
+      </w:pPr>
+      <w:rPr>
+        <w:rFonts w:hint="default"/>
+      </w:rPr>
+    </w:lvl>
+    <w:lvl w:ilvl="1" w:tplc="04090019" w:tentative="1">
+      <w:start w:val="1"/>
+      <w:numFmt w:val="lowerLetter"/>
+      <w:lvlText w:val="%2."/>
+      <w:lvlJc w:val="left"/>
+      <w:pPr>
+        <w:ind w:left="1440" w:hanging="360"/>
+      </w:pPr>
+    </w:lvl>
+    <w:lvl w:ilvl="2" w:tplc="0409001B" w:tentative="1">
+      <w:start w:val="1"/>
+      <w:numFmt w:val="lowerRoman"/>
+      <w:lvlText w:val="%3."/>
+      <w:lvlJc w:val="right"/>
+      <w:pPr>
+        <w:ind w:left="2160" w:hanging="180"/>
+      </w:pPr>
+    </w:lvl>
+    <w:lvl w:ilvl="3" w:tplc="0409000F" w:tentative="1">
+      <w:start w:val="1"/>
+      <w:numFmt w:val="decimal"/>
+      <w:lvlText w:val="%4."/>
+      <w:lvlJc w:val="left"/>
+      <w:pPr>
+        <w:ind w:left="2880" w:hanging="360"/>
+      </w:pPr>
+    </w:lvl>
+    <w:lvl w:ilvl="4" w:tplc="04090019" w:tentative="1">
+      <w:start w:val="1"/>
+      <w:numFmt w:val="lowerLetter"/>
+      <w:lvlText w:val="%5."/>
+      <w:lvlJc w:val="left"/>
+      <w:pPr>
+        <w:ind w:left="3600" w:hanging="360"/>
+      </w:pPr>
+    </w:lvl>
+    <w:lvl w:ilvl="5" w:tplc="0409001B" w:tentative="1">
+      <w:start w:val="1"/>
+      <w:numFmt w:val="lowerRoman"/>
+      <w:lvlText w:val="%6."/>
+      <w:lvlJc w:val="right"/>
+      <w:pPr>
+        <w:ind w:left="4320" w:hanging="180"/>
+      </w:pPr>
+    </w:lvl>
+    <w:lvl w:ilvl="6" w:tplc="0409000F" w:tentative="1">
+      <w:start w:val="1"/>
+      <w:numFmt w:val="decimal"/>
+      <w:lvlText w:val="%7."/>
+      <w:lvlJc w:val="left"/>
+      <w:pPr>
+        <w:ind w:left="5040" w:hanging="360"/>
+      </w:pPr>
+    </w:lvl>
+    <w:lvl w:ilvl="7" w:tplc="04090019" w:tentative="1">
+      <w:start w:val="1"/>
+      <w:numFmt w:val="lowerLetter"/>
+      <w:lvlText w:val="%8."/>
+      <w:lvlJc w:val="left"/>
+      <w:pPr>
+        <w:ind w:left="5760" w:hanging="360"/>
+      </w:pPr>
+    </w:lvl>
+    <w:lvl w:ilvl="8" w:tplc="0409001B" w:tentative="1">
+      <w:start w:val="1"/>
+      <w:numFmt w:val="lowerRoman"/>
+      <w:lvlText w:val="%9."/>
+      <w:lvlJc w:val="right"/>
+      <w:pPr>
+        <w:ind w:left="6480" w:hanging="180"/>
+      </w:pPr>
+    </w:lvl>
+  </w:abstractNum>
+  <w:num w:numId="1">
+    <w:abstractNumId w:val="2"/>
+  </w:num>
+  <w:num w:numId="2">
+    <w:abstractNumId w:val="0"/>
+  </w:num>
+  <w:num w:numId="3">
+    <w:abstractNumId w:val="3"/>
+  </w:num>
+  <w:num w:numId="4">
+    <w:abstractNumId w:val="5"/>
+  </w:num>
+  <w:num w:numId="5">
+    <w:abstractNumId w:val="4"/>
+  </w:num>
+  <w:num w:numId="6">
+    <w:abstractNumId w:val="1"/>
+  </w:num>
+</w:numbering>
 </file>
 
 <file path=word/styles.xml><?xml version="1.0" encoding="utf-8"?>
@@ -448,6 +2594,27 @@
     <w:name w:val="Normal"/>
     <w:qFormat/>
   </w:style>
+  <w:style w:type="paragraph" w:styleId="Heading1">
+    <w:name w:val="heading 1"/>
+    <w:basedOn w:val="Normal"/>
+    <w:next w:val="Normal"/>
+    <w:link w:val="Heading1Char"/>
+    <w:uiPriority w:val="9"/>
+    <w:qFormat/>
+    <w:rsid w:val="00781C79"/>
+    <w:pPr>
+      <w:keepNext/>
+      <w:keepLines/>
+      <w:spacing w:before="240" w:after="0"/>
+      <w:outlineLvl w:val="0"/>
+    </w:pPr>
+    <w:rPr>
+      <w:rFonts w:asciiTheme="majorHAnsi" w:eastAsiaTheme="majorEastAsia" w:hAnsiTheme="majorHAnsi" w:cstheme="majorBidi"/>
+      <w:color w:val="2E74B5" w:themeColor="accent1" w:themeShade="BF"/>
+      <w:sz w:val="32"/>
+      <w:szCs w:val="32"/>
+    </w:rPr>
+  </w:style>
   <w:style w:type="paragraph" w:styleId="Heading3">
     <w:name w:val="heading 3"/>
     <w:basedOn w:val="Normal"/>
@@ -506,6 +2673,57 @@
       <w:bCs/>
       <w:sz w:val="27"/>
       <w:szCs w:val="27"/>
+    </w:rPr>
+  </w:style>
+  <w:style w:type="paragraph" w:styleId="ListParagraph">
+    <w:name w:val="List Paragraph"/>
+    <w:basedOn w:val="Normal"/>
+    <w:uiPriority w:val="34"/>
+    <w:qFormat/>
+    <w:rsid w:val="005C3778"/>
+    <w:pPr>
+      <w:ind w:left="720"/>
+      <w:contextualSpacing/>
+    </w:pPr>
+  </w:style>
+  <w:style w:type="character" w:styleId="Hyperlink">
+    <w:name w:val="Hyperlink"/>
+    <w:basedOn w:val="DefaultParagraphFont"/>
+    <w:uiPriority w:val="99"/>
+    <w:unhideWhenUsed/>
+    <w:rsid w:val="00F85904"/>
+    <w:rPr>
+      <w:color w:val="0563C1" w:themeColor="hyperlink"/>
+      <w:u w:val="single"/>
+    </w:rPr>
+  </w:style>
+  <w:style w:type="character" w:customStyle="1" w:styleId="separator">
+    <w:name w:val="separator"/>
+    <w:basedOn w:val="DefaultParagraphFont"/>
+    <w:rsid w:val="004D3DFA"/>
+  </w:style>
+  <w:style w:type="character" w:styleId="Strong">
+    <w:name w:val="Strong"/>
+    <w:basedOn w:val="DefaultParagraphFont"/>
+    <w:uiPriority w:val="22"/>
+    <w:qFormat/>
+    <w:rsid w:val="004D3DFA"/>
+    <w:rPr>
+      <w:b/>
+      <w:bCs/>
+    </w:rPr>
+  </w:style>
+  <w:style w:type="character" w:customStyle="1" w:styleId="Heading1Char">
+    <w:name w:val="Heading 1 Char"/>
+    <w:basedOn w:val="DefaultParagraphFont"/>
+    <w:link w:val="Heading1"/>
+    <w:uiPriority w:val="9"/>
+    <w:rsid w:val="00781C79"/>
+    <w:rPr>
+      <w:rFonts w:asciiTheme="majorHAnsi" w:eastAsiaTheme="majorEastAsia" w:hAnsiTheme="majorHAnsi" w:cstheme="majorBidi"/>
+      <w:color w:val="2E74B5" w:themeColor="accent1" w:themeShade="BF"/>
+      <w:sz w:val="32"/>
+      <w:szCs w:val="32"/>
     </w:rPr>
   </w:style>
 </w:styles>
